--- a/sir/READ ME.docx
+++ b/sir/READ ME.docx
@@ -150,7 +150,6 @@
           <w:szCs w:val="24"/>
         </w:rPr>
       </w:pPr>
-      <w:proofErr w:type="spellStart"/>
       <w:r>
         <w:rPr>
           <w:rFonts w:ascii="Arial" w:eastAsia="Times New Roman" w:hAnsi="Arial" w:cs="Arial"/>
@@ -158,9 +157,8 @@
           <w:bCs/>
           <w:color w:val="000000"/>
         </w:rPr>
-        <w:t>Analyzed_Data</w:t>
+        <w:t>Analysis</w:t>
       </w:r>
-      <w:proofErr w:type="spellEnd"/>
       <w:r>
         <w:rPr>
           <w:rFonts w:ascii="Arial" w:eastAsia="Times New Roman" w:hAnsi="Arial" w:cs="Arial"/>
